--- a/forward_as_tuple.docx
+++ b/forward_as_tuple.docx
@@ -135,14 +135,9 @@
                           </w:p>
                           <w:p>
                             <w:r>
-                              <w:t xml:space="preserve">#include &lt;iostream&gt;     // </w:t>
-                            </w:r>
-                            <w:proofErr w:type="gramStart"/>
-                            <w:r>
-                              <w:t>std::</w:t>
+                              <w:t>#include &lt;iostream&gt;     // std::</w:t>
                             </w:r>
                             <w:proofErr w:type="spellStart"/>
-                            <w:proofErr w:type="gramEnd"/>
                             <w:r>
                               <w:t>cout</w:t>
                             </w:r>
@@ -150,15 +145,7 @@
                           </w:p>
                           <w:p>
                             <w:r>
-                              <w:t xml:space="preserve">#include &lt;tuple&gt;        // </w:t>
-                            </w:r>
-                            <w:proofErr w:type="gramStart"/>
-                            <w:r>
-                              <w:t>std::</w:t>
-                            </w:r>
-                            <w:proofErr w:type="gramEnd"/>
-                            <w:r>
-                              <w:t>tuple, std::get, std::</w:t>
+                              <w:t>#include &lt;tuple&gt;        // std::tuple, std::get, std::</w:t>
                             </w:r>
                             <w:proofErr w:type="spellStart"/>
                             <w:r>
@@ -168,15 +155,7 @@
                           </w:p>
                           <w:p>
                             <w:r>
-                              <w:t xml:space="preserve">#include &lt;string&gt;       // </w:t>
-                            </w:r>
-                            <w:proofErr w:type="gramStart"/>
-                            <w:r>
-                              <w:t>std::</w:t>
-                            </w:r>
-                            <w:proofErr w:type="gramEnd"/>
-                            <w:r>
-                              <w:t>string</w:t>
+                              <w:t>#include &lt;string&gt;       // std::string</w:t>
                             </w:r>
                           </w:p>
                           <w:p/>
@@ -190,27 +169,14 @@
                             </w:r>
                             <w:proofErr w:type="spellEnd"/>
                             <w:r>
-                              <w:t xml:space="preserve"> (</w:t>
-                            </w:r>
-                            <w:proofErr w:type="gramStart"/>
-                            <w:r>
-                              <w:t>std::</w:t>
-                            </w:r>
-                            <w:proofErr w:type="gramEnd"/>
-                            <w:r>
-                              <w:t>tuple&lt;std::string&amp;&amp;,int&amp;&amp;&gt; pack) {</w:t>
+                              <w:t xml:space="preserve"> (std::tuple&lt;std::string&amp;&amp;,int&amp;&amp;&gt; pack) {</w:t>
                             </w:r>
                           </w:p>
                           <w:p>
                             <w:r>
-                              <w:t xml:space="preserve">  </w:t>
-                            </w:r>
-                            <w:proofErr w:type="gramStart"/>
-                            <w:r>
-                              <w:t>std::</w:t>
+                              <w:t xml:space="preserve">  std::</w:t>
                             </w:r>
                             <w:proofErr w:type="spellStart"/>
-                            <w:proofErr w:type="gramEnd"/>
                             <w:r>
                               <w:t>cout</w:t>
                             </w:r>
@@ -227,28 +193,12 @@
                           <w:p/>
                           <w:p>
                             <w:r>
-                              <w:t xml:space="preserve">int </w:t>
-                            </w:r>
-                            <w:proofErr w:type="gramStart"/>
-                            <w:r>
-                              <w:t>main(</w:t>
-                            </w:r>
-                            <w:proofErr w:type="gramEnd"/>
-                            <w:r>
-                              <w:t>) {</w:t>
+                              <w:t>int main() {</w:t>
                             </w:r>
                           </w:p>
                           <w:p>
                             <w:r>
-                              <w:t xml:space="preserve">  </w:t>
-                            </w:r>
-                            <w:proofErr w:type="gramStart"/>
-                            <w:r>
-                              <w:t>std::</w:t>
-                            </w:r>
-                            <w:proofErr w:type="gramEnd"/>
-                            <w:r>
-                              <w:t>string str ("John");</w:t>
+                              <w:t xml:space="preserve">  std::string str ("John");</w:t>
                             </w:r>
                           </w:p>
                           <w:p>
@@ -261,14 +211,9 @@
                             </w:r>
                             <w:proofErr w:type="spellEnd"/>
                             <w:r>
-                              <w:t xml:space="preserve"> (</w:t>
-                            </w:r>
-                            <w:proofErr w:type="gramStart"/>
-                            <w:r>
-                              <w:t>std::</w:t>
+                              <w:t xml:space="preserve"> (std::</w:t>
                             </w:r>
                             <w:proofErr w:type="spellStart"/>
-                            <w:proofErr w:type="gramEnd"/>
                             <w:r>
                               <w:t>forward_as_tuple</w:t>
                             </w:r>
@@ -287,14 +232,9 @@
                             </w:r>
                             <w:proofErr w:type="spellEnd"/>
                             <w:r>
-                              <w:t xml:space="preserve"> (</w:t>
-                            </w:r>
-                            <w:proofErr w:type="gramStart"/>
-                            <w:r>
-                              <w:t>std::</w:t>
+                              <w:t xml:space="preserve"> (std::</w:t>
                             </w:r>
                             <w:proofErr w:type="spellStart"/>
-                            <w:proofErr w:type="gramEnd"/>
                             <w:r>
                               <w:t>forward_as_tuple</w:t>
                             </w:r>
@@ -354,14 +294,9 @@
                     </w:p>
                     <w:p>
                       <w:r>
-                        <w:t xml:space="preserve">#include &lt;iostream&gt;     // </w:t>
-                      </w:r>
-                      <w:proofErr w:type="gramStart"/>
-                      <w:r>
-                        <w:t>std::</w:t>
+                        <w:t>#include &lt;iostream&gt;     // std::</w:t>
                       </w:r>
                       <w:proofErr w:type="spellStart"/>
-                      <w:proofErr w:type="gramEnd"/>
                       <w:r>
                         <w:t>cout</w:t>
                       </w:r>
@@ -369,15 +304,7 @@
                     </w:p>
                     <w:p>
                       <w:r>
-                        <w:t xml:space="preserve">#include &lt;tuple&gt;        // </w:t>
-                      </w:r>
-                      <w:proofErr w:type="gramStart"/>
-                      <w:r>
-                        <w:t>std::</w:t>
-                      </w:r>
-                      <w:proofErr w:type="gramEnd"/>
-                      <w:r>
-                        <w:t>tuple, std::get, std::</w:t>
+                        <w:t>#include &lt;tuple&gt;        // std::tuple, std::get, std::</w:t>
                       </w:r>
                       <w:proofErr w:type="spellStart"/>
                       <w:r>
@@ -387,15 +314,7 @@
                     </w:p>
                     <w:p>
                       <w:r>
-                        <w:t xml:space="preserve">#include &lt;string&gt;       // </w:t>
-                      </w:r>
-                      <w:proofErr w:type="gramStart"/>
-                      <w:r>
-                        <w:t>std::</w:t>
-                      </w:r>
-                      <w:proofErr w:type="gramEnd"/>
-                      <w:r>
-                        <w:t>string</w:t>
+                        <w:t>#include &lt;string&gt;       // std::string</w:t>
                       </w:r>
                     </w:p>
                     <w:p/>
@@ -409,27 +328,14 @@
                       </w:r>
                       <w:proofErr w:type="spellEnd"/>
                       <w:r>
-                        <w:t xml:space="preserve"> (</w:t>
-                      </w:r>
-                      <w:proofErr w:type="gramStart"/>
-                      <w:r>
-                        <w:t>std::</w:t>
-                      </w:r>
-                      <w:proofErr w:type="gramEnd"/>
-                      <w:r>
-                        <w:t>tuple&lt;std::string&amp;&amp;,int&amp;&amp;&gt; pack) {</w:t>
+                        <w:t xml:space="preserve"> (std::tuple&lt;std::string&amp;&amp;,int&amp;&amp;&gt; pack) {</w:t>
                       </w:r>
                     </w:p>
                     <w:p>
                       <w:r>
-                        <w:t xml:space="preserve">  </w:t>
-                      </w:r>
-                      <w:proofErr w:type="gramStart"/>
-                      <w:r>
-                        <w:t>std::</w:t>
+                        <w:t xml:space="preserve">  std::</w:t>
                       </w:r>
                       <w:proofErr w:type="spellStart"/>
-                      <w:proofErr w:type="gramEnd"/>
                       <w:r>
                         <w:t>cout</w:t>
                       </w:r>
@@ -446,28 +352,12 @@
                     <w:p/>
                     <w:p>
                       <w:r>
-                        <w:t xml:space="preserve">int </w:t>
-                      </w:r>
-                      <w:proofErr w:type="gramStart"/>
-                      <w:r>
-                        <w:t>main(</w:t>
-                      </w:r>
-                      <w:proofErr w:type="gramEnd"/>
-                      <w:r>
-                        <w:t>) {</w:t>
+                        <w:t>int main() {</w:t>
                       </w:r>
                     </w:p>
                     <w:p>
                       <w:r>
-                        <w:t xml:space="preserve">  </w:t>
-                      </w:r>
-                      <w:proofErr w:type="gramStart"/>
-                      <w:r>
-                        <w:t>std::</w:t>
-                      </w:r>
-                      <w:proofErr w:type="gramEnd"/>
-                      <w:r>
-                        <w:t>string str ("John");</w:t>
+                        <w:t xml:space="preserve">  std::string str ("John");</w:t>
                       </w:r>
                     </w:p>
                     <w:p>
@@ -480,14 +370,9 @@
                       </w:r>
                       <w:proofErr w:type="spellEnd"/>
                       <w:r>
-                        <w:t xml:space="preserve"> (</w:t>
-                      </w:r>
-                      <w:proofErr w:type="gramStart"/>
-                      <w:r>
-                        <w:t>std::</w:t>
+                        <w:t xml:space="preserve"> (std::</w:t>
                       </w:r>
                       <w:proofErr w:type="spellStart"/>
-                      <w:proofErr w:type="gramEnd"/>
                       <w:r>
                         <w:t>forward_as_tuple</w:t>
                       </w:r>
@@ -506,14 +391,9 @@
                       </w:r>
                       <w:proofErr w:type="spellEnd"/>
                       <w:r>
-                        <w:t xml:space="preserve"> (</w:t>
-                      </w:r>
-                      <w:proofErr w:type="gramStart"/>
-                      <w:r>
-                        <w:t>std::</w:t>
+                        <w:t xml:space="preserve"> (std::</w:t>
                       </w:r>
                       <w:proofErr w:type="spellStart"/>
-                      <w:proofErr w:type="gramEnd"/>
                       <w:r>
                         <w:t>forward_as_tuple</w:t>
                       </w:r>
@@ -756,19 +636,21 @@
       </w:r>
     </w:p>
     <w:p/>
-    <w:p/>
-    <w:p/>
-    <w:p/>
-    <w:p/>
-    <w:p/>
-    <w:p/>
-    <w:p/>
     <w:p>
       <w:r>
         <w:t>[ref]</w:t>
       </w:r>
     </w:p>
-    <w:p/>
+    <w:p>
+      <w:hyperlink r:id="rId5" w:history="1">
+        <w:r>
+          <w:rPr>
+            <w:rStyle w:val="Hyperlink"/>
+          </w:rPr>
+          <w:t>https://cplusplus.com/reference/tuple/forward_as_tuple/</w:t>
+        </w:r>
+      </w:hyperlink>
+    </w:p>
     <w:p/>
     <w:sectPr>
       <w:pgSz w:w="12240" w:h="15840"/>
@@ -1266,6 +1148,29 @@
       <w:iCs/>
     </w:rPr>
   </w:style>
+  <w:style w:type="character" w:styleId="Hyperlink">
+    <w:name w:val="Hyperlink"/>
+    <w:basedOn w:val="DefaultParagraphFont"/>
+    <w:uiPriority w:val="99"/>
+    <w:unhideWhenUsed/>
+    <w:rsid w:val="00DE5DCC"/>
+    <w:rPr>
+      <w:color w:val="0563C1" w:themeColor="hyperlink"/>
+      <w:u w:val="single"/>
+    </w:rPr>
+  </w:style>
+  <w:style w:type="character" w:styleId="UnresolvedMention">
+    <w:name w:val="Unresolved Mention"/>
+    <w:basedOn w:val="DefaultParagraphFont"/>
+    <w:uiPriority w:val="99"/>
+    <w:semiHidden/>
+    <w:unhideWhenUsed/>
+    <w:rsid w:val="00DE5DCC"/>
+    <w:rPr>
+      <w:color w:val="605E5C"/>
+      <w:shd w:val="clear" w:color="auto" w:fill="E1DFDD"/>
+    </w:rPr>
+  </w:style>
 </w:styles>
 </file>
 

--- a/forward_as_tuple.docx
+++ b/forward_as_tuple.docx
@@ -3,24 +3,113 @@
 <w:document xmlns:wpc="http://schemas.microsoft.com/office/word/2010/wordprocessingCanvas" xmlns:cx="http://schemas.microsoft.com/office/drawing/2014/chartex" xmlns:cx1="http://schemas.microsoft.com/office/drawing/2015/9/8/chartex" xmlns:cx2="http://schemas.microsoft.com/office/drawing/2015/10/21/chartex" xmlns:cx3="http://schemas.microsoft.com/office/drawing/2016/5/9/chartex" xmlns:cx4="http://schemas.microsoft.com/office/drawing/2016/5/10/chartex" xmlns:cx5="http://schemas.microsoft.com/office/drawing/2016/5/11/chartex" xmlns:cx6="http://schemas.microsoft.com/office/drawing/2016/5/12/chartex" xmlns:cx7="http://schemas.microsoft.com/office/drawing/2016/5/13/chartex" xmlns:cx8="http://schemas.microsoft.com/office/drawing/2016/5/14/chartex" xmlns:mc="http://schemas.openxmlformats.org/markup-compatibility/2006" xmlns:aink="http://schemas.microsoft.com/office/drawing/2016/ink" xmlns:am3d="http://schemas.microsoft.com/office/drawing/2017/model3d" xmlns:o="urn:schemas-microsoft-com:office:office" xmlns:oel="http://schemas.microsoft.com/office/2019/extlst" xmlns:r="http://schemas.openxmlformats.org/officeDocument/2006/relationships" xmlns:m="http://schemas.openxmlformats.org/officeDocument/2006/math" xmlns:v="urn:schemas-microsoft-com:vml" xmlns:wp14="http://schemas.microsoft.com/office/word/2010/wordprocessingDrawing" xmlns:wp="http://schemas.openxmlformats.org/drawingml/2006/wordprocessingDrawing" xmlns:w10="urn:schemas-microsoft-com:office:word" xmlns:w="http://schemas.openxmlformats.org/wordprocessingml/2006/main" xmlns:w14="http://schemas.microsoft.com/office/word/2010/wordml" xmlns:w15="http://schemas.microsoft.com/office/word/2012/wordml" xmlns:w16cex="http://schemas.microsoft.com/office/word/2018/wordml/cex" xmlns:w16cid="http://schemas.microsoft.com/office/word/2016/wordml/cid" xmlns:w16="http://schemas.microsoft.com/office/word/2018/wordml" xmlns:w16sdtdh="http://schemas.microsoft.com/office/word/2020/wordml/sdtdatahash" xmlns:w16se="http://schemas.microsoft.com/office/word/2015/wordml/symex" xmlns:wpg="http://schemas.microsoft.com/office/word/2010/wordprocessingGroup" xmlns:wpi="http://schemas.microsoft.com/office/word/2010/wordprocessingInk" xmlns:wne="http://schemas.microsoft.com/office/word/2006/wordml" xmlns:wps="http://schemas.microsoft.com/office/word/2010/wordprocessingShape" mc:Ignorable="w14 w15 w16se w16cid w16 w16cex w16sdtdh wp14">
   <w:body>
     <w:p>
-      <w:proofErr w:type="spellStart"/>
-      <w:r>
-        <w:t>forward_as_tuple</w:t>
-      </w:r>
-      <w:proofErr w:type="spellEnd"/>
+      <w:pPr>
+        <w:rPr>
+          <w:sz w:val="72"/>
+          <w:szCs w:val="72"/>
+        </w:rPr>
+      </w:pPr>
+      <w:r>
+        <w:rPr>
+          <w:sz w:val="72"/>
+          <w:szCs w:val="72"/>
+        </w:rPr>
+        <w:t>How to</w:t>
+      </w:r>
+      <w:r>
+        <w:rPr>
+          <w:sz w:val="72"/>
+          <w:szCs w:val="72"/>
+        </w:rPr>
+        <w:t xml:space="preserve"> create a rvalue tuple</w:t>
+      </w:r>
+      <w:r>
+        <w:rPr>
+          <w:sz w:val="72"/>
+          <w:szCs w:val="72"/>
+        </w:rPr>
+        <w:t>?</w:t>
+      </w:r>
     </w:p>
     <w:p>
-      <w:r>
-        <w:t>[namespace]</w:t>
+      <w:pPr>
+        <w:rPr>
+          <w:sz w:val="36"/>
+          <w:szCs w:val="36"/>
+        </w:rPr>
+      </w:pPr>
+      <w:r>
+        <w:rPr>
+          <w:sz w:val="36"/>
+          <w:szCs w:val="36"/>
+        </w:rPr>
+        <w:t>[intro]</w:t>
       </w:r>
     </w:p>
     <w:p>
-      <w:r>
-        <w:t>std</w:t>
+      <w:pPr>
+        <w:rPr>
+          <w:sz w:val="36"/>
+          <w:szCs w:val="36"/>
+        </w:rPr>
+      </w:pPr>
+      <w:r>
+        <w:rPr>
+          <w:sz w:val="36"/>
+          <w:szCs w:val="36"/>
+        </w:rPr>
+        <w:t>forward_as_tuple</w:t>
       </w:r>
     </w:p>
     <w:p>
-      <w:r>
+      <w:pPr>
+        <w:rPr>
+          <w:sz w:val="36"/>
+          <w:szCs w:val="36"/>
+        </w:rPr>
+      </w:pPr>
+      <w:r>
+        <w:rPr>
+          <w:sz w:val="36"/>
+          <w:szCs w:val="36"/>
+        </w:rPr>
+        <w:t>[namespace]</w:t>
+      </w:r>
+    </w:p>
+    <w:p>
+      <w:pPr>
+        <w:rPr>
+          <w:sz w:val="36"/>
+          <w:szCs w:val="36"/>
+        </w:rPr>
+      </w:pPr>
+      <w:r>
+        <w:rPr>
+          <w:sz w:val="36"/>
+          <w:szCs w:val="36"/>
+        </w:rPr>
+        <w:t>st</w:t>
+      </w:r>
+      <w:r>
+        <w:rPr>
+          <w:sz w:val="36"/>
+          <w:szCs w:val="36"/>
+        </w:rPr>
+        <w:t>d</w:t>
+      </w:r>
+    </w:p>
+    <w:p>
+      <w:pPr>
+        <w:rPr>
+          <w:sz w:val="36"/>
+          <w:szCs w:val="36"/>
+        </w:rPr>
+      </w:pPr>
+      <w:r>
+        <w:rPr>
+          <w:sz w:val="36"/>
+          <w:szCs w:val="36"/>
+        </w:rPr>
         <w:t>[library]</w:t>
       </w:r>
     </w:p>
@@ -49,23 +138,33 @@
         <w:rPr>
           <w:rFonts w:ascii="Inconsolata" w:eastAsia="Times New Roman" w:hAnsi="Inconsolata" w:cs="Courier New"/>
           <w:color w:val="000000"/>
-          <w:sz w:val="24"/>
-          <w:szCs w:val="24"/>
+          <w:sz w:val="36"/>
+          <w:szCs w:val="36"/>
         </w:rPr>
       </w:pPr>
       <w:r>
         <w:rPr>
           <w:rFonts w:ascii="Inconsolata" w:eastAsia="Times New Roman" w:hAnsi="Inconsolata" w:cs="Courier New"/>
           <w:color w:val="500070"/>
-          <w:sz w:val="24"/>
-          <w:szCs w:val="24"/>
+          <w:sz w:val="36"/>
+          <w:szCs w:val="36"/>
           <w:bdr w:val="none" w:sz="0" w:space="0" w:color="auto" w:frame="1"/>
         </w:rPr>
         <w:t>&lt;tuple&gt;</w:t>
       </w:r>
     </w:p>
     <w:p>
-      <w:r>
+      <w:pPr>
+        <w:rPr>
+          <w:sz w:val="36"/>
+          <w:szCs w:val="36"/>
+        </w:rPr>
+      </w:pPr>
+      <w:r>
+        <w:rPr>
+          <w:sz w:val="36"/>
+          <w:szCs w:val="36"/>
+        </w:rPr>
         <w:t>[code]</w:t>
       </w:r>
     </w:p>
@@ -122,67 +221,73 @@
                         <w:txbxContent>
                           <w:p>
                             <w:r>
-                              <w:t xml:space="preserve">// </w:t>
-                            </w:r>
-                            <w:proofErr w:type="spellStart"/>
-                            <w:r>
-                              <w:t>forward_as_tuple</w:t>
-                            </w:r>
-                            <w:proofErr w:type="spellEnd"/>
-                            <w:r>
-                              <w:t xml:space="preserve"> example</w:t>
+                              <w:t>// forward_as_tuple example</w:t>
                             </w:r>
                           </w:p>
                           <w:p>
                             <w:r>
-                              <w:t>#include &lt;iostream&gt;     // std::</w:t>
-                            </w:r>
-                            <w:proofErr w:type="spellStart"/>
+                              <w:t xml:space="preserve">#include &lt;iostream&gt;     // </w:t>
+                            </w:r>
+                            <w:proofErr w:type="gramStart"/>
+                            <w:r>
+                              <w:t>std::</w:t>
+                            </w:r>
+                            <w:proofErr w:type="gramEnd"/>
                             <w:r>
                               <w:t>cout</w:t>
                             </w:r>
-                            <w:proofErr w:type="spellEnd"/>
                           </w:p>
                           <w:p>
                             <w:r>
-                              <w:t>#include &lt;tuple&gt;        // std::tuple, std::get, std::</w:t>
-                            </w:r>
-                            <w:proofErr w:type="spellStart"/>
-                            <w:r>
-                              <w:t>forward_as_tuple</w:t>
-                            </w:r>
-                            <w:proofErr w:type="spellEnd"/>
+                              <w:t xml:space="preserve">#include &lt;tuple&gt;        // </w:t>
+                            </w:r>
+                            <w:proofErr w:type="gramStart"/>
+                            <w:r>
+                              <w:t>std::</w:t>
+                            </w:r>
+                            <w:proofErr w:type="gramEnd"/>
+                            <w:r>
+                              <w:t>tuple, std::get, std::forward_as_tuple</w:t>
+                            </w:r>
                           </w:p>
                           <w:p>
                             <w:r>
-                              <w:t>#include &lt;string&gt;       // std::string</w:t>
+                              <w:t xml:space="preserve">#include &lt;string&gt;       // </w:t>
+                            </w:r>
+                            <w:proofErr w:type="gramStart"/>
+                            <w:r>
+                              <w:t>std::</w:t>
+                            </w:r>
+                            <w:proofErr w:type="gramEnd"/>
+                            <w:r>
+                              <w:t>string</w:t>
                             </w:r>
                           </w:p>
                           <w:p/>
                           <w:p>
                             <w:r>
-                              <w:t xml:space="preserve">void </w:t>
-                            </w:r>
-                            <w:proofErr w:type="spellStart"/>
-                            <w:r>
-                              <w:t>print_pack</w:t>
-                            </w:r>
-                            <w:proofErr w:type="spellEnd"/>
-                            <w:r>
-                              <w:t xml:space="preserve"> (std::tuple&lt;std::string&amp;&amp;,int&amp;&amp;&gt; pack) {</w:t>
+                              <w:t>void print_pack (</w:t>
+                            </w:r>
+                            <w:proofErr w:type="gramStart"/>
+                            <w:r>
+                              <w:t>std::</w:t>
+                            </w:r>
+                            <w:proofErr w:type="gramEnd"/>
+                            <w:r>
+                              <w:t>tuple&lt;std::string&amp;&amp;,int&amp;&amp;&gt; pack) {</w:t>
                             </w:r>
                           </w:p>
                           <w:p>
                             <w:r>
-                              <w:t xml:space="preserve">  std::</w:t>
-                            </w:r>
-                            <w:proofErr w:type="spellStart"/>
-                            <w:r>
-                              <w:t>cout</w:t>
-                            </w:r>
-                            <w:proofErr w:type="spellEnd"/>
-                            <w:r>
-                              <w:t xml:space="preserve"> &lt;&lt; std::get&lt;0&gt;(pack) &lt;&lt; ", " &lt;&lt; std::get&lt;1&gt;(pack) &lt;&lt; '\n';</w:t>
+                              <w:t xml:space="preserve">  </w:t>
+                            </w:r>
+                            <w:proofErr w:type="gramStart"/>
+                            <w:r>
+                              <w:t>std::</w:t>
+                            </w:r>
+                            <w:proofErr w:type="gramEnd"/>
+                            <w:r>
+                              <w:t>cout &lt;&lt; std::get&lt;0&gt;(pack) &lt;&lt; ", " &lt;&lt; std::get&lt;1&gt;(pack) &lt;&lt; '\n';</w:t>
                             </w:r>
                           </w:p>
                           <w:p>
@@ -193,54 +298,54 @@
                           <w:p/>
                           <w:p>
                             <w:r>
-                              <w:t>int main() {</w:t>
+                              <w:t xml:space="preserve">int </w:t>
+                            </w:r>
+                            <w:proofErr w:type="gramStart"/>
+                            <w:r>
+                              <w:t>main(</w:t>
+                            </w:r>
+                            <w:proofErr w:type="gramEnd"/>
+                            <w:r>
+                              <w:t>) {</w:t>
                             </w:r>
                           </w:p>
                           <w:p>
                             <w:r>
-                              <w:t xml:space="preserve">  std::string str ("John");</w:t>
+                              <w:t xml:space="preserve">  </w:t>
+                            </w:r>
+                            <w:proofErr w:type="gramStart"/>
+                            <w:r>
+                              <w:t>std::</w:t>
+                            </w:r>
+                            <w:proofErr w:type="gramEnd"/>
+                            <w:r>
+                              <w:t>string str ("John");</w:t>
                             </w:r>
                           </w:p>
                           <w:p>
                             <w:r>
-                              <w:t xml:space="preserve">  </w:t>
-                            </w:r>
-                            <w:proofErr w:type="spellStart"/>
-                            <w:r>
-                              <w:t>print_pack</w:t>
-                            </w:r>
-                            <w:proofErr w:type="spellEnd"/>
-                            <w:r>
-                              <w:t xml:space="preserve"> (std::</w:t>
-                            </w:r>
-                            <w:proofErr w:type="spellStart"/>
-                            <w:r>
-                              <w:t>forward_as_tuple</w:t>
-                            </w:r>
-                            <w:proofErr w:type="spellEnd"/>
-                            <w:r>
-                              <w:t>(str+" Smith",25));</w:t>
+                              <w:t xml:space="preserve">  print_pack (</w:t>
+                            </w:r>
+                            <w:proofErr w:type="gramStart"/>
+                            <w:r>
+                              <w:t>std::</w:t>
+                            </w:r>
+                            <w:proofErr w:type="gramEnd"/>
+                            <w:r>
+                              <w:t>forward_as_tuple(str+" Smith",25));</w:t>
                             </w:r>
                           </w:p>
                           <w:p>
                             <w:r>
-                              <w:t xml:space="preserve">  </w:t>
-                            </w:r>
-                            <w:proofErr w:type="spellStart"/>
-                            <w:r>
-                              <w:t>print_pack</w:t>
-                            </w:r>
-                            <w:proofErr w:type="spellEnd"/>
-                            <w:r>
-                              <w:t xml:space="preserve"> (std::</w:t>
-                            </w:r>
-                            <w:proofErr w:type="spellStart"/>
-                            <w:r>
-                              <w:t>forward_as_tuple</w:t>
-                            </w:r>
-                            <w:proofErr w:type="spellEnd"/>
-                            <w:r>
-                              <w:t>(str+" Daniels",22));</w:t>
+                              <w:t xml:space="preserve">  print_pack (</w:t>
+                            </w:r>
+                            <w:proofErr w:type="gramStart"/>
+                            <w:r>
+                              <w:t>std::</w:t>
+                            </w:r>
+                            <w:proofErr w:type="gramEnd"/>
+                            <w:r>
+                              <w:t>forward_as_tuple(str+" Daniels",22));</w:t>
                             </w:r>
                           </w:p>
                           <w:p>
@@ -281,67 +386,73 @@
                   <w:txbxContent>
                     <w:p>
                       <w:r>
-                        <w:t xml:space="preserve">// </w:t>
-                      </w:r>
-                      <w:proofErr w:type="spellStart"/>
-                      <w:r>
-                        <w:t>forward_as_tuple</w:t>
-                      </w:r>
-                      <w:proofErr w:type="spellEnd"/>
-                      <w:r>
-                        <w:t xml:space="preserve"> example</w:t>
+                        <w:t>// forward_as_tuple example</w:t>
                       </w:r>
                     </w:p>
                     <w:p>
                       <w:r>
-                        <w:t>#include &lt;iostream&gt;     // std::</w:t>
-                      </w:r>
-                      <w:proofErr w:type="spellStart"/>
+                        <w:t xml:space="preserve">#include &lt;iostream&gt;     // </w:t>
+                      </w:r>
+                      <w:proofErr w:type="gramStart"/>
+                      <w:r>
+                        <w:t>std::</w:t>
+                      </w:r>
+                      <w:proofErr w:type="gramEnd"/>
                       <w:r>
                         <w:t>cout</w:t>
                       </w:r>
-                      <w:proofErr w:type="spellEnd"/>
                     </w:p>
                     <w:p>
                       <w:r>
-                        <w:t>#include &lt;tuple&gt;        // std::tuple, std::get, std::</w:t>
-                      </w:r>
-                      <w:proofErr w:type="spellStart"/>
-                      <w:r>
-                        <w:t>forward_as_tuple</w:t>
-                      </w:r>
-                      <w:proofErr w:type="spellEnd"/>
+                        <w:t xml:space="preserve">#include &lt;tuple&gt;        // </w:t>
+                      </w:r>
+                      <w:proofErr w:type="gramStart"/>
+                      <w:r>
+                        <w:t>std::</w:t>
+                      </w:r>
+                      <w:proofErr w:type="gramEnd"/>
+                      <w:r>
+                        <w:t>tuple, std::get, std::forward_as_tuple</w:t>
+                      </w:r>
                     </w:p>
                     <w:p>
                       <w:r>
-                        <w:t>#include &lt;string&gt;       // std::string</w:t>
+                        <w:t xml:space="preserve">#include &lt;string&gt;       // </w:t>
+                      </w:r>
+                      <w:proofErr w:type="gramStart"/>
+                      <w:r>
+                        <w:t>std::</w:t>
+                      </w:r>
+                      <w:proofErr w:type="gramEnd"/>
+                      <w:r>
+                        <w:t>string</w:t>
                       </w:r>
                     </w:p>
                     <w:p/>
                     <w:p>
                       <w:r>
-                        <w:t xml:space="preserve">void </w:t>
-                      </w:r>
-                      <w:proofErr w:type="spellStart"/>
-                      <w:r>
-                        <w:t>print_pack</w:t>
-                      </w:r>
-                      <w:proofErr w:type="spellEnd"/>
-                      <w:r>
-                        <w:t xml:space="preserve"> (std::tuple&lt;std::string&amp;&amp;,int&amp;&amp;&gt; pack) {</w:t>
+                        <w:t>void print_pack (</w:t>
+                      </w:r>
+                      <w:proofErr w:type="gramStart"/>
+                      <w:r>
+                        <w:t>std::</w:t>
+                      </w:r>
+                      <w:proofErr w:type="gramEnd"/>
+                      <w:r>
+                        <w:t>tuple&lt;std::string&amp;&amp;,int&amp;&amp;&gt; pack) {</w:t>
                       </w:r>
                     </w:p>
                     <w:p>
                       <w:r>
-                        <w:t xml:space="preserve">  std::</w:t>
-                      </w:r>
-                      <w:proofErr w:type="spellStart"/>
-                      <w:r>
-                        <w:t>cout</w:t>
-                      </w:r>
-                      <w:proofErr w:type="spellEnd"/>
-                      <w:r>
-                        <w:t xml:space="preserve"> &lt;&lt; std::get&lt;0&gt;(pack) &lt;&lt; ", " &lt;&lt; std::get&lt;1&gt;(pack) &lt;&lt; '\n';</w:t>
+                        <w:t xml:space="preserve">  </w:t>
+                      </w:r>
+                      <w:proofErr w:type="gramStart"/>
+                      <w:r>
+                        <w:t>std::</w:t>
+                      </w:r>
+                      <w:proofErr w:type="gramEnd"/>
+                      <w:r>
+                        <w:t>cout &lt;&lt; std::get&lt;0&gt;(pack) &lt;&lt; ", " &lt;&lt; std::get&lt;1&gt;(pack) &lt;&lt; '\n';</w:t>
                       </w:r>
                     </w:p>
                     <w:p>
@@ -352,54 +463,54 @@
                     <w:p/>
                     <w:p>
                       <w:r>
-                        <w:t>int main() {</w:t>
+                        <w:t xml:space="preserve">int </w:t>
+                      </w:r>
+                      <w:proofErr w:type="gramStart"/>
+                      <w:r>
+                        <w:t>main(</w:t>
+                      </w:r>
+                      <w:proofErr w:type="gramEnd"/>
+                      <w:r>
+                        <w:t>) {</w:t>
                       </w:r>
                     </w:p>
                     <w:p>
                       <w:r>
-                        <w:t xml:space="preserve">  std::string str ("John");</w:t>
+                        <w:t xml:space="preserve">  </w:t>
+                      </w:r>
+                      <w:proofErr w:type="gramStart"/>
+                      <w:r>
+                        <w:t>std::</w:t>
+                      </w:r>
+                      <w:proofErr w:type="gramEnd"/>
+                      <w:r>
+                        <w:t>string str ("John");</w:t>
                       </w:r>
                     </w:p>
                     <w:p>
                       <w:r>
-                        <w:t xml:space="preserve">  </w:t>
-                      </w:r>
-                      <w:proofErr w:type="spellStart"/>
-                      <w:r>
-                        <w:t>print_pack</w:t>
-                      </w:r>
-                      <w:proofErr w:type="spellEnd"/>
-                      <w:r>
-                        <w:t xml:space="preserve"> (std::</w:t>
-                      </w:r>
-                      <w:proofErr w:type="spellStart"/>
-                      <w:r>
-                        <w:t>forward_as_tuple</w:t>
-                      </w:r>
-                      <w:proofErr w:type="spellEnd"/>
-                      <w:r>
-                        <w:t>(str+" Smith",25));</w:t>
+                        <w:t xml:space="preserve">  print_pack (</w:t>
+                      </w:r>
+                      <w:proofErr w:type="gramStart"/>
+                      <w:r>
+                        <w:t>std::</w:t>
+                      </w:r>
+                      <w:proofErr w:type="gramEnd"/>
+                      <w:r>
+                        <w:t>forward_as_tuple(str+" Smith",25));</w:t>
                       </w:r>
                     </w:p>
                     <w:p>
                       <w:r>
-                        <w:t xml:space="preserve">  </w:t>
-                      </w:r>
-                      <w:proofErr w:type="spellStart"/>
-                      <w:r>
-                        <w:t>print_pack</w:t>
-                      </w:r>
-                      <w:proofErr w:type="spellEnd"/>
-                      <w:r>
-                        <w:t xml:space="preserve"> (std::</w:t>
-                      </w:r>
-                      <w:proofErr w:type="spellStart"/>
-                      <w:r>
-                        <w:t>forward_as_tuple</w:t>
-                      </w:r>
-                      <w:proofErr w:type="spellEnd"/>
-                      <w:r>
-                        <w:t>(str+" Daniels",22));</w:t>
+                        <w:t xml:space="preserve">  print_pack (</w:t>
+                      </w:r>
+                      <w:proofErr w:type="gramStart"/>
+                      <w:r>
+                        <w:t>std::</w:t>
+                      </w:r>
+                      <w:proofErr w:type="gramEnd"/>
+                      <w:r>
+                        <w:t>forward_as_tuple(str+" Daniels",22));</w:t>
                       </w:r>
                     </w:p>
                     <w:p>
@@ -637,7 +748,17 @@
     </w:p>
     <w:p/>
     <w:p>
-      <w:r>
+      <w:pPr>
+        <w:rPr>
+          <w:sz w:val="36"/>
+          <w:szCs w:val="36"/>
+        </w:rPr>
+      </w:pPr>
+      <w:r>
+        <w:rPr>
+          <w:sz w:val="36"/>
+          <w:szCs w:val="36"/>
+        </w:rPr>
         <w:t>[ref]</w:t>
       </w:r>
     </w:p>
